--- a/VSA/Agent Procedures/Event Logs Archive And Clear/Event Logs Archive & Clear.docx
+++ b/VSA/Agent Procedures/Event Logs Archive And Clear/Event Logs Archive & Clear.docx
@@ -40,7 +40,6 @@
       <w:r>
         <w:t xml:space="preserve">By default, log archives are stored locally in the kaseya agent secure working folder. Custom path can be set in the </w:t>
       </w:r>
-      <w:proofErr w:type="spellStart"/>
       <w:r>
         <w:rPr>
           <w:b/>
@@ -48,31 +47,8 @@
         </w:rPr>
         <w:t>ArchivePath</w:t>
       </w:r>
-      <w:proofErr w:type="spellEnd"/>
       <w:r>
         <w:t xml:space="preserve"> variable. </w:t>
-      </w:r>
-    </w:p>
-    <w:p>
-      <w:r>
-        <w:t xml:space="preserve">The Archive contains Agent Procedure Folder XML-file and the </w:t>
-      </w:r>
-      <w:r>
-        <w:rPr>
-          <w:b/>
-          <w:bCs/>
-        </w:rPr>
-        <w:t>Archive-Events</w:t>
-      </w:r>
-      <w:r>
-        <w:rPr>
-          <w:b/>
-          <w:bCs/>
-        </w:rPr>
-        <w:t>.ps1</w:t>
-      </w:r>
-      <w:r>
-        <w:t xml:space="preserve"> PowerShell script.</w:t>
       </w:r>
     </w:p>
     <w:p>
@@ -99,43 +75,18 @@
     </w:p>
     <w:p>
       <w:r>
-        <w:t xml:space="preserve">2. </w:t>
-      </w:r>
-      <w:r>
-        <w:t>Upload the Power</w:t>
-      </w:r>
-      <w:r>
-        <w:t xml:space="preserve"> S</w:t>
-      </w:r>
-      <w:r>
-        <w:t xml:space="preserve">hell file to the Shared Files directory of the Managed Files folder: </w:t>
+        <w:t>3</w:t>
+      </w:r>
+      <w:r>
+        <w:t>. Import the XML into the agent procedure</w:t>
+      </w:r>
+      <w:r>
+        <w:t xml:space="preserve"> module</w:t>
+      </w:r>
+      <w:r>
+        <w:t xml:space="preserve">: </w:t>
       </w:r>
       <w:hyperlink r:id="rId10" w:history="1">
-        <w:r>
-          <w:rPr>
-            <w:rStyle w:val="Hyperlink"/>
-          </w:rPr>
-          <w:t>https://helpdesk.kaseya.com/hc/en-gb/articles/360017878358</w:t>
-        </w:r>
-      </w:hyperlink>
-      <w:r>
-        <w:t>.</w:t>
-      </w:r>
-    </w:p>
-    <w:p>
-      <w:r>
-        <w:t>3</w:t>
-      </w:r>
-      <w:r>
-        <w:t>. Import the XML into the agent procedure</w:t>
-      </w:r>
-      <w:r>
-        <w:t xml:space="preserve"> module</w:t>
-      </w:r>
-      <w:r>
-        <w:t xml:space="preserve">: </w:t>
-      </w:r>
-      <w:hyperlink r:id="rId11" w:history="1">
         <w:r>
           <w:rPr>
             <w:rStyle w:val="Hyperlink"/>
@@ -181,9 +132,9 @@
       </w:r>
     </w:p>
     <w:sectPr>
-      <w:headerReference w:type="even" r:id="rId12"/>
-      <w:headerReference w:type="default" r:id="rId13"/>
-      <w:headerReference w:type="first" r:id="rId14"/>
+      <w:headerReference w:type="even" r:id="rId11"/>
+      <w:headerReference w:type="default" r:id="rId12"/>
+      <w:headerReference w:type="first" r:id="rId13"/>
       <w:pgSz w:w="11906" w:h="16838" w:code="9"/>
       <w:pgMar w:top="1134" w:right="567" w:bottom="1134" w:left="1134" w:header="720" w:footer="720" w:gutter="0"/>
       <w:cols w:space="720"/>
@@ -1869,6 +1820,21 @@
 </file>
 
 <file path=customXml/item1.xml><?xml version="1.0" encoding="utf-8"?>
+<p:properties xmlns:p="http://schemas.microsoft.com/office/2006/metadata/properties" xmlns:xsi="http://www.w3.org/2001/XMLSchema-instance" xmlns:pc="http://schemas.microsoft.com/office/infopath/2007/PartnerControls">
+  <documentManagement/>
+</p:properties>
+</file>
+
+<file path=customXml/item2.xml><?xml version="1.0" encoding="utf-8"?>
+<?mso-contentType ?>
+<FormTemplates xmlns="http://schemas.microsoft.com/sharepoint/v3/contenttype/forms">
+  <Display>DocumentLibraryForm</Display>
+  <Edit>DocumentLibraryForm</Edit>
+  <New>DocumentLibraryForm</New>
+</FormTemplates>
+</file>
+
+<file path=customXml/item3.xml><?xml version="1.0" encoding="utf-8"?>
 <ct:contentTypeSchema xmlns:ct="http://schemas.microsoft.com/office/2006/metadata/contentType" xmlns:ma="http://schemas.microsoft.com/office/2006/metadata/properties/metaAttributes" ct:_="" ma:_="" ma:contentTypeName="Document" ma:contentTypeID="0x01010019D8A6075A38774CBB7435B2E28E1172" ma:contentTypeVersion="12" ma:contentTypeDescription="Create a new document." ma:contentTypeScope="" ma:versionID="1436ff9a76eda1bceced3ce4b2e1569a">
   <xsd:schema xmlns:xsd="http://www.w3.org/2001/XMLSchema" xmlns:xs="http://www.w3.org/2001/XMLSchema" xmlns:p="http://schemas.microsoft.com/office/2006/metadata/properties" xmlns:ns3="15c75a40-beea-4f32-bd21-88d7e546909a" xmlns:ns4="64f6dfa4-c15c-473c-a29c-64c06eb14034" targetNamespace="http://schemas.microsoft.com/office/2006/metadata/properties" ma:root="true" ma:fieldsID="af29f714cbdd221b55c36da49f76fb45" ns3:_="" ns4:_="">
     <xsd:import namespace="15c75a40-beea-4f32-bd21-88d7e546909a"/>
@@ -2085,26 +2051,28 @@
 </ct:contentTypeSchema>
 </file>
 
-<file path=customXml/item2.xml><?xml version="1.0" encoding="utf-8"?>
-<?mso-contentType ?>
-<FormTemplates xmlns="http://schemas.microsoft.com/sharepoint/v3/contenttype/forms">
-  <Display>DocumentLibraryForm</Display>
-  <Edit>DocumentLibraryForm</Edit>
-  <New>DocumentLibraryForm</New>
-</FormTemplates>
-</file>
-
-<file path=customXml/item3.xml><?xml version="1.0" encoding="utf-8"?>
-<p:properties xmlns:p="http://schemas.microsoft.com/office/2006/metadata/properties" xmlns:xsi="http://www.w3.org/2001/XMLSchema-instance" xmlns:pc="http://schemas.microsoft.com/office/infopath/2007/PartnerControls">
-  <documentManagement/>
-</p:properties>
-</file>
-
 <file path=customXml/item4.xml><?xml version="1.0" encoding="utf-8"?>
 <b:Sources xmlns:b="http://schemas.openxmlformats.org/officeDocument/2006/bibliography" xmlns="http://schemas.openxmlformats.org/officeDocument/2006/bibliography" SelectedStyle="\APASixthEditionOfficeOnline.xsl" StyleName="APA" Version="6"/>
 </file>
 
 <file path=customXml/itemProps1.xml><?xml version="1.0" encoding="utf-8"?>
+<ds:datastoreItem xmlns:ds="http://schemas.openxmlformats.org/officeDocument/2006/customXml" ds:itemID="{D14A6D29-AD82-4647-AF9D-CCB0F8D8DC83}">
+  <ds:schemaRefs>
+    <ds:schemaRef ds:uri="http://schemas.microsoft.com/office/2006/metadata/properties"/>
+    <ds:schemaRef ds:uri="http://schemas.microsoft.com/office/infopath/2007/PartnerControls"/>
+  </ds:schemaRefs>
+</ds:datastoreItem>
+</file>
+
+<file path=customXml/itemProps2.xml><?xml version="1.0" encoding="utf-8"?>
+<ds:datastoreItem xmlns:ds="http://schemas.openxmlformats.org/officeDocument/2006/customXml" ds:itemID="{6DF1993D-A90D-4E24-B294-08DBAEEA7A2D}">
+  <ds:schemaRefs>
+    <ds:schemaRef ds:uri="http://schemas.microsoft.com/sharepoint/v3/contenttype/forms"/>
+  </ds:schemaRefs>
+</ds:datastoreItem>
+</file>
+
+<file path=customXml/itemProps3.xml><?xml version="1.0" encoding="utf-8"?>
 <ds:datastoreItem xmlns:ds="http://schemas.openxmlformats.org/officeDocument/2006/customXml" ds:itemID="{AFBE396F-0AA5-4815-AAB7-B4619CEBAEDF}">
   <ds:schemaRefs>
     <ds:schemaRef ds:uri="http://schemas.microsoft.com/office/2006/metadata/contentType"/>
@@ -2123,23 +2091,6 @@
 </ds:datastoreItem>
 </file>
 
-<file path=customXml/itemProps2.xml><?xml version="1.0" encoding="utf-8"?>
-<ds:datastoreItem xmlns:ds="http://schemas.openxmlformats.org/officeDocument/2006/customXml" ds:itemID="{6DF1993D-A90D-4E24-B294-08DBAEEA7A2D}">
-  <ds:schemaRefs>
-    <ds:schemaRef ds:uri="http://schemas.microsoft.com/sharepoint/v3/contenttype/forms"/>
-  </ds:schemaRefs>
-</ds:datastoreItem>
-</file>
-
-<file path=customXml/itemProps3.xml><?xml version="1.0" encoding="utf-8"?>
-<ds:datastoreItem xmlns:ds="http://schemas.openxmlformats.org/officeDocument/2006/customXml" ds:itemID="{D14A6D29-AD82-4647-AF9D-CCB0F8D8DC83}">
-  <ds:schemaRefs>
-    <ds:schemaRef ds:uri="http://schemas.microsoft.com/office/2006/metadata/properties"/>
-    <ds:schemaRef ds:uri="http://schemas.microsoft.com/office/infopath/2007/PartnerControls"/>
-  </ds:schemaRefs>
-</ds:datastoreItem>
-</file>
-
 <file path=customXml/itemProps4.xml><?xml version="1.0" encoding="utf-8"?>
 <ds:datastoreItem xmlns:ds="http://schemas.openxmlformats.org/officeDocument/2006/customXml" ds:itemID="{1C48DBB3-CF99-4595-9320-D6A6AD73587D}">
   <ds:schemaRefs>
